--- a/网络编程/lab06/《网络编程实践》实验报告——实验6.docx
+++ b/网络编程/lab06/《网络编程实践》实验报告——实验6.docx
@@ -6695,39 +6695,51 @@
           <w:p>
             <w:pPr>
               <w:rPr>
-                <w:szCs w:val="21"/>
-              </w:rPr>
-            </w:pPr>
-          </w:p>
-          <w:p>
-            <w:pPr>
-              <w:rPr>
-                <w:szCs w:val="21"/>
-              </w:rPr>
-            </w:pPr>
-          </w:p>
-          <w:p>
-            <w:pPr>
-              <w:rPr>
-                <w:szCs w:val="21"/>
-              </w:rPr>
-            </w:pPr>
-          </w:p>
-          <w:p>
-            <w:pPr>
-              <w:rPr>
-                <w:szCs w:val="21"/>
-              </w:rPr>
-            </w:pPr>
-          </w:p>
-          <w:p>
-            <w:pPr>
-              <w:rPr>
                 <w:color w:val="333333"/>
                 <w:szCs w:val="21"/>
                 <w:shd w:val="clear" w:color="auto" w:fill="FFFFFF"/>
               </w:rPr>
             </w:pPr>
+            <w:r>
+              <w:rPr>
+                <w:noProof/>
+              </w:rPr>
+              <w:drawing>
+                <wp:inline distT="0" distB="0" distL="0" distR="0" wp14:anchorId="57224653" wp14:editId="58F0CF98">
+                  <wp:extent cx="2942857" cy="1828571"/>
+                  <wp:effectExtent l="0" t="0" r="0" b="635"/>
+                  <wp:docPr id="2" name="图片 2"/>
+                  <wp:cNvGraphicFramePr>
+                    <a:graphicFrameLocks xmlns:a="http://schemas.openxmlformats.org/drawingml/2006/main" noChangeAspect="1"/>
+                  </wp:cNvGraphicFramePr>
+                  <a:graphic xmlns:a="http://schemas.openxmlformats.org/drawingml/2006/main">
+                    <a:graphicData uri="http://schemas.openxmlformats.org/drawingml/2006/picture">
+                      <pic:pic xmlns:pic="http://schemas.openxmlformats.org/drawingml/2006/picture">
+                        <pic:nvPicPr>
+                          <pic:cNvPr id="1" name=""/>
+                          <pic:cNvPicPr/>
+                        </pic:nvPicPr>
+                        <pic:blipFill>
+                          <a:blip r:embed="rId10"/>
+                          <a:stretch>
+                            <a:fillRect/>
+                          </a:stretch>
+                        </pic:blipFill>
+                        <pic:spPr>
+                          <a:xfrm>
+                            <a:off x="0" y="0"/>
+                            <a:ext cx="2942857" cy="1828571"/>
+                          </a:xfrm>
+                          <a:prstGeom prst="rect">
+                            <a:avLst/>
+                          </a:prstGeom>
+                        </pic:spPr>
+                      </pic:pic>
+                    </a:graphicData>
+                  </a:graphic>
+                </wp:inline>
+              </w:drawing>
+            </w:r>
           </w:p>
         </w:tc>
       </w:tr>
@@ -6942,7 +6954,7 @@
       </w:r>
     </w:p>
     <w:sectPr>
-      <w:headerReference w:type="default" r:id="rId10"/>
+      <w:headerReference w:type="default" r:id="rId11"/>
       <w:pgSz w:w="11906" w:h="16838"/>
       <w:pgMar w:top="1440" w:right="1134" w:bottom="1440" w:left="1418" w:header="851" w:footer="992" w:gutter="0"/>
       <w:pgNumType w:start="1"/>
@@ -7565,6 +7577,7 @@
     <w:lsdException w:name="HTML Sample" w:semiHidden="1" w:unhideWhenUsed="1"/>
     <w:lsdException w:name="HTML Typewriter" w:semiHidden="1" w:unhideWhenUsed="1"/>
     <w:lsdException w:name="HTML Variable" w:semiHidden="1" w:unhideWhenUsed="1"/>
+    <w:lsdException w:name="Normal Table" w:semiHidden="1" w:unhideWhenUsed="1"/>
     <w:lsdException w:name="annotation subject" w:semiHidden="1" w:unhideWhenUsed="1"/>
     <w:lsdException w:name="No List" w:semiHidden="1" w:uiPriority="99" w:unhideWhenUsed="1"/>
     <w:lsdException w:name="Outline List 1" w:semiHidden="1" w:uiPriority="99" w:unhideWhenUsed="1"/>
@@ -7607,8 +7620,11 @@
     <w:lsdException w:name="Table Contemporary" w:semiHidden="1" w:unhideWhenUsed="1"/>
     <w:lsdException w:name="Table Elegant" w:semiHidden="1" w:unhideWhenUsed="1"/>
     <w:lsdException w:name="Table Professional" w:semiHidden="1" w:unhideWhenUsed="1"/>
+    <w:lsdException w:name="Table Subtle 1" w:semiHidden="1" w:unhideWhenUsed="1"/>
     <w:lsdException w:name="Table Subtle 2" w:semiHidden="1" w:unhideWhenUsed="1"/>
     <w:lsdException w:name="Table Web 1" w:semiHidden="1" w:unhideWhenUsed="1"/>
+    <w:lsdException w:name="Table Web 2" w:semiHidden="1" w:unhideWhenUsed="1"/>
+    <w:lsdException w:name="Table Web 3" w:semiHidden="1" w:unhideWhenUsed="1"/>
     <w:lsdException w:name="Balloon Text" w:semiHidden="1" w:unhideWhenUsed="1"/>
     <w:lsdException w:name="Table Theme" w:semiHidden="1" w:unhideWhenUsed="1"/>
     <w:lsdException w:name="Placeholder Text" w:semiHidden="1" w:uiPriority="99" w:unhideWhenUsed="1"/>
